--- a/Functions_Tests.docx
+++ b/Functions_Tests.docx
@@ -1,6 +1,6 @@
 
 <file path=word/document.xml><?xml version="1.0" encoding="utf-8"?>
-<w:document xmlns:wpc="http://schemas.microsoft.com/office/word/2010/wordprocessingCanvas" xmlns:mc="http://schemas.openxmlformats.org/markup-compatibility/2006" xmlns:o="urn:schemas-microsoft-com:office:office" xmlns:r="http://schemas.openxmlformats.org/officeDocument/2006/relationships" xmlns:m="http://schemas.openxmlformats.org/officeDocument/2006/math" xmlns:v="urn:schemas-microsoft-com:vml" xmlns:wp14="http://schemas.microsoft.com/office/word/2010/wordprocessingDrawing" xmlns:wp="http://schemas.openxmlformats.org/drawingml/2006/wordprocessingDrawing" xmlns:w10="urn:schemas-microsoft-com:office:word" xmlns:w="http://schemas.openxmlformats.org/wordprocessingml/2006/main" xmlns:w14="http://schemas.microsoft.com/office/word/2010/wordml" xmlns:w15="http://schemas.microsoft.com/office/word/2012/wordml" xmlns:wpg="http://schemas.microsoft.com/office/word/2010/wordprocessingGroup" xmlns:wpi="http://schemas.microsoft.com/office/word/2010/wordprocessingInk" xmlns:wne="http://schemas.microsoft.com/office/word/2006/wordml" xmlns:wps="http://schemas.microsoft.com/office/word/2010/wordprocessingShape" mc:Ignorable="w14 w15 wp14">
+<w:document xmlns:wpc="http://schemas.microsoft.com/office/word/2010/wordprocessingCanvas" xmlns:cx="http://schemas.microsoft.com/office/drawing/2014/chartex" xmlns:cx1="http://schemas.microsoft.com/office/drawing/2015/9/8/chartex" xmlns:cx2="http://schemas.microsoft.com/office/drawing/2015/10/21/chartex" xmlns:cx3="http://schemas.microsoft.com/office/drawing/2016/5/9/chartex" xmlns:cx4="http://schemas.microsoft.com/office/drawing/2016/5/10/chartex" xmlns:cx5="http://schemas.microsoft.com/office/drawing/2016/5/11/chartex" xmlns:cx6="http://schemas.microsoft.com/office/drawing/2016/5/12/chartex" xmlns:cx7="http://schemas.microsoft.com/office/drawing/2016/5/13/chartex" xmlns:cx8="http://schemas.microsoft.com/office/drawing/2016/5/14/chartex" xmlns:mc="http://schemas.openxmlformats.org/markup-compatibility/2006" xmlns:aink="http://schemas.microsoft.com/office/drawing/2016/ink" xmlns:am3d="http://schemas.microsoft.com/office/drawing/2017/model3d" xmlns:o="urn:schemas-microsoft-com:office:office" xmlns:r="http://schemas.openxmlformats.org/officeDocument/2006/relationships" xmlns:m="http://schemas.openxmlformats.org/officeDocument/2006/math" xmlns:v="urn:schemas-microsoft-com:vml" xmlns:wp14="http://schemas.microsoft.com/office/word/2010/wordprocessingDrawing" xmlns:wp="http://schemas.openxmlformats.org/drawingml/2006/wordprocessingDrawing" xmlns:w10="urn:schemas-microsoft-com:office:word" xmlns:w="http://schemas.openxmlformats.org/wordprocessingml/2006/main" xmlns:w14="http://schemas.microsoft.com/office/word/2010/wordml" xmlns:w15="http://schemas.microsoft.com/office/word/2012/wordml" xmlns:w16cid="http://schemas.microsoft.com/office/word/2016/wordml/cid" xmlns:w16se="http://schemas.microsoft.com/office/word/2015/wordml/symex" xmlns:wpg="http://schemas.microsoft.com/office/word/2010/wordprocessingGroup" xmlns:wpi="http://schemas.microsoft.com/office/word/2010/wordprocessingInk" xmlns:wne="http://schemas.microsoft.com/office/word/2006/wordml" xmlns:wps="http://schemas.microsoft.com/office/word/2010/wordprocessingShape" mc:Ignorable="w14 w15 w16se w16cid wp14">
   <w:body>
     <w:p>
       <w:pPr>
@@ -39,59 +39,13 @@
         </w:rPr>
         <w:t xml:space="preserve">Function Name: </w:t>
       </w:r>
-      <w:proofErr w:type="spellStart"/>
       <w:r>
         <w:rPr>
           <w:color w:val="1F497D" w:themeColor="text2"/>
           <w:sz w:val="28"/>
           <w:szCs w:val="28"/>
         </w:rPr>
-        <w:t>handle_user_input</w:t>
-      </w:r>
-      <w:proofErr w:type="spellEnd"/>
-      <w:r>
-        <w:rPr>
-          <w:color w:val="1F497D" w:themeColor="text2"/>
-          <w:sz w:val="28"/>
-          <w:szCs w:val="28"/>
-        </w:rPr>
-        <w:t>(</w:t>
-      </w:r>
-      <w:proofErr w:type="spellStart"/>
-      <w:r>
-        <w:rPr>
-          <w:color w:val="1F497D" w:themeColor="text2"/>
-          <w:sz w:val="28"/>
-          <w:szCs w:val="28"/>
-        </w:rPr>
-        <w:t>user_input</w:t>
-      </w:r>
-      <w:proofErr w:type="spellEnd"/>
-      <w:r>
-        <w:rPr>
-          <w:color w:val="1F497D" w:themeColor="text2"/>
-          <w:sz w:val="28"/>
-          <w:szCs w:val="28"/>
-        </w:rPr>
-        <w:t xml:space="preserve">, </w:t>
-      </w:r>
-      <w:proofErr w:type="spellStart"/>
-      <w:r>
-        <w:rPr>
-          <w:color w:val="1F497D" w:themeColor="text2"/>
-          <w:sz w:val="28"/>
-          <w:szCs w:val="28"/>
-        </w:rPr>
-        <w:t>state_options</w:t>
-      </w:r>
-      <w:proofErr w:type="spellEnd"/>
-      <w:r>
-        <w:rPr>
-          <w:color w:val="1F497D" w:themeColor="text2"/>
-          <w:sz w:val="28"/>
-          <w:szCs w:val="28"/>
-        </w:rPr>
-        <w:t>):</w:t>
+        <w:t>handle_user_input(user_input, state_options):</w:t>
       </w:r>
     </w:p>
     <w:p>
@@ -142,7 +96,7 @@
           <w:lang w:eastAsia="en-IN"/>
         </w:rPr>
         <w:drawing>
-          <wp:inline distT="0" distB="0" distL="0" distR="0" wp14:anchorId="05283770" wp14:editId="08702851">
+          <wp:inline distT="0" distB="0" distL="0" distR="0" wp14:anchorId="7BAC4005" wp14:editId="1A2108B7">
             <wp:extent cx="3705225" cy="3238500"/>
             <wp:effectExtent l="0" t="0" r="9525" b="0"/>
             <wp:docPr id="1" name="Picture 1"/>
@@ -228,7 +182,7 @@
           <w:lang w:eastAsia="en-IN"/>
         </w:rPr>
         <w:drawing>
-          <wp:inline distT="0" distB="0" distL="0" distR="0" wp14:anchorId="5DF6783B" wp14:editId="16103854">
+          <wp:inline distT="0" distB="0" distL="0" distR="0" wp14:anchorId="00580291" wp14:editId="4B671CFD">
             <wp:extent cx="3819525" cy="3009900"/>
             <wp:effectExtent l="0" t="0" r="9525" b="0"/>
             <wp:docPr id="2" name="Picture 2"/>
@@ -414,7 +368,7 @@
           <w:lang w:eastAsia="en-IN"/>
         </w:rPr>
         <w:drawing>
-          <wp:inline distT="0" distB="0" distL="0" distR="0" wp14:anchorId="1EFC74EC" wp14:editId="79C8F35F">
+          <wp:inline distT="0" distB="0" distL="0" distR="0" wp14:anchorId="4DCFE51C" wp14:editId="3B954B2C">
             <wp:extent cx="4010025" cy="1485900"/>
             <wp:effectExtent l="0" t="0" r="9525" b="0"/>
             <wp:docPr id="3" name="Picture 3"/>
@@ -482,24 +436,17 @@
           <w:sz w:val="28"/>
           <w:szCs w:val="28"/>
         </w:rPr>
-        <w:t xml:space="preserve">Correct </w:t>
-      </w:r>
-      <w:proofErr w:type="spellStart"/>
-      <w:r>
-        <w:rPr>
-          <w:sz w:val="28"/>
-          <w:szCs w:val="28"/>
-        </w:rPr>
-        <w:t>int</w:t>
-      </w:r>
-      <w:proofErr w:type="spellEnd"/>
-      <w:r>
-        <w:rPr>
-          <w:sz w:val="28"/>
-          <w:szCs w:val="28"/>
-        </w:rPr>
-        <w:t xml:space="preserve"> option</w:t>
-      </w:r>
+        <w:t>Correct int option</w:t>
+      </w:r>
+      <w:r>
+        <w:rPr>
+          <w:sz w:val="28"/>
+          <w:szCs w:val="28"/>
+        </w:rPr>
+        <w:t>s</w:t>
+      </w:r>
+      <w:bookmarkStart w:id="0" w:name="_GoBack"/>
+      <w:bookmarkEnd w:id="0"/>
     </w:p>
     <w:p>
       <w:pPr>
@@ -516,7 +463,7 @@
           <w:lang w:eastAsia="en-IN"/>
         </w:rPr>
         <w:drawing>
-          <wp:inline distT="0" distB="0" distL="0" distR="0" wp14:anchorId="6F8D944B" wp14:editId="143C4C64">
+          <wp:inline distT="0" distB="0" distL="0" distR="0" wp14:anchorId="6971B551" wp14:editId="4A45D890">
             <wp:extent cx="3619500" cy="2705100"/>
             <wp:effectExtent l="0" t="0" r="0" b="0"/>
             <wp:docPr id="4" name="Picture 4"/>
@@ -611,7 +558,7 @@
           <w:lang w:eastAsia="en-IN"/>
         </w:rPr>
         <w:drawing>
-          <wp:inline distT="0" distB="0" distL="0" distR="0" wp14:anchorId="575DCBC7" wp14:editId="4FCBDF48">
+          <wp:inline distT="0" distB="0" distL="0" distR="0" wp14:anchorId="7491FAFB" wp14:editId="1F5653E4">
             <wp:extent cx="3609975" cy="2771775"/>
             <wp:effectExtent l="0" t="0" r="9525" b="9525"/>
             <wp:docPr id="5" name="Picture 5"/>
@@ -738,7 +685,6 @@
         <w:lastRenderedPageBreak/>
         <w:t xml:space="preserve">Function Name: </w:t>
       </w:r>
-      <w:proofErr w:type="spellStart"/>
       <w:r>
         <w:rPr>
           <w:color w:val="1F497D" w:themeColor="text2"/>
@@ -747,7 +693,6 @@
         </w:rPr>
         <w:t>show_game_directions</w:t>
       </w:r>
-      <w:proofErr w:type="spellEnd"/>
       <w:r>
         <w:rPr>
           <w:color w:val="1F497D" w:themeColor="text2"/>
@@ -772,7 +717,7 @@
           <w:lang w:eastAsia="en-IN"/>
         </w:rPr>
         <w:drawing>
-          <wp:inline distT="0" distB="0" distL="0" distR="0" wp14:anchorId="1A4B82E8" wp14:editId="6D2C44EB">
+          <wp:inline distT="0" distB="0" distL="0" distR="0" wp14:anchorId="4DDD0A19" wp14:editId="33D94ABB">
             <wp:extent cx="4781550" cy="762000"/>
             <wp:effectExtent l="0" t="0" r="0" b="0"/>
             <wp:docPr id="7" name="Picture 7"/>
@@ -838,23 +783,13 @@
         </w:rPr>
         <w:t xml:space="preserve">Function Name: </w:t>
       </w:r>
-      <w:proofErr w:type="spellStart"/>
       <w:r>
         <w:rPr>
           <w:color w:val="1F497D" w:themeColor="text2"/>
           <w:sz w:val="28"/>
           <w:szCs w:val="28"/>
         </w:rPr>
-        <w:t>decrement_bullets</w:t>
-      </w:r>
-      <w:proofErr w:type="spellEnd"/>
-      <w:r>
-        <w:rPr>
-          <w:color w:val="1F497D" w:themeColor="text2"/>
-          <w:sz w:val="28"/>
-          <w:szCs w:val="28"/>
-        </w:rPr>
-        <w:t>()</w:t>
+        <w:t>decrement_bullets()</w:t>
       </w:r>
     </w:p>
     <w:p>
@@ -872,7 +807,7 @@
           <w:lang w:eastAsia="en-IN"/>
         </w:rPr>
         <w:drawing>
-          <wp:inline distT="0" distB="0" distL="0" distR="0" wp14:anchorId="36DDB840" wp14:editId="72F23C59">
+          <wp:inline distT="0" distB="0" distL="0" distR="0" wp14:anchorId="3214C61F" wp14:editId="62015319">
             <wp:extent cx="6343650" cy="1695450"/>
             <wp:effectExtent l="0" t="0" r="0" b="0"/>
             <wp:docPr id="6" name="Picture 6"/>
@@ -938,7 +873,6 @@
         </w:rPr>
         <w:t xml:space="preserve">Function Name: </w:t>
       </w:r>
-      <w:proofErr w:type="spellStart"/>
       <w:r>
         <w:rPr>
           <w:color w:val="1F497D" w:themeColor="text2"/>
@@ -947,7 +881,6 @@
         </w:rPr>
         <w:t>increment_bullets</w:t>
       </w:r>
-      <w:proofErr w:type="spellEnd"/>
       <w:r>
         <w:rPr>
           <w:color w:val="1F497D" w:themeColor="text2"/>
@@ -971,7 +904,7 @@
           <w:lang w:eastAsia="en-IN"/>
         </w:rPr>
         <w:drawing>
-          <wp:inline distT="0" distB="0" distL="0" distR="0" wp14:anchorId="4E585E65" wp14:editId="721130FE">
+          <wp:inline distT="0" distB="0" distL="0" distR="0" wp14:anchorId="67DDDCFE" wp14:editId="4573E03A">
             <wp:extent cx="3933825" cy="1781175"/>
             <wp:effectExtent l="0" t="0" r="9525" b="9525"/>
             <wp:docPr id="8" name="Picture 8"/>
@@ -1027,7 +960,6 @@
         </w:rPr>
         <w:t xml:space="preserve">Function Name: </w:t>
       </w:r>
-      <w:proofErr w:type="spellStart"/>
       <w:r>
         <w:rPr>
           <w:color w:val="1F497D" w:themeColor="text2"/>
@@ -1036,7 +968,6 @@
         </w:rPr>
         <w:t>reward_calculator</w:t>
       </w:r>
-      <w:proofErr w:type="spellEnd"/>
       <w:r>
         <w:rPr>
           <w:color w:val="1F497D" w:themeColor="text2"/>
@@ -1060,7 +991,7 @@
           <w:lang w:eastAsia="en-IN"/>
         </w:rPr>
         <w:drawing>
-          <wp:inline distT="0" distB="0" distL="0" distR="0" wp14:anchorId="04F4A46C" wp14:editId="1D24013B">
+          <wp:inline distT="0" distB="0" distL="0" distR="0" wp14:anchorId="096DF6C0" wp14:editId="5A9FE9E2">
             <wp:extent cx="5867400" cy="1771650"/>
             <wp:effectExtent l="0" t="0" r="0" b="0"/>
             <wp:docPr id="9" name="Picture 9"/>
@@ -1105,8 +1036,6 @@
           <w:lang w:eastAsia="en-IN"/>
         </w:rPr>
       </w:pPr>
-      <w:bookmarkStart w:id="0" w:name="_GoBack"/>
-      <w:bookmarkEnd w:id="0"/>
     </w:p>
     <w:p>
       <w:pPr>
@@ -1169,7 +1098,7 @@
 </file>
 
 <file path=word/numbering.xml><?xml version="1.0" encoding="utf-8"?>
-<w:numbering xmlns:wpc="http://schemas.microsoft.com/office/word/2010/wordprocessingCanvas" xmlns:mc="http://schemas.openxmlformats.org/markup-compatibility/2006" xmlns:o="urn:schemas-microsoft-com:office:office" xmlns:r="http://schemas.openxmlformats.org/officeDocument/2006/relationships" xmlns:m="http://schemas.openxmlformats.org/officeDocument/2006/math" xmlns:v="urn:schemas-microsoft-com:vml" xmlns:wp14="http://schemas.microsoft.com/office/word/2010/wordprocessingDrawing" xmlns:wp="http://schemas.openxmlformats.org/drawingml/2006/wordprocessingDrawing" xmlns:w10="urn:schemas-microsoft-com:office:word" xmlns:w="http://schemas.openxmlformats.org/wordprocessingml/2006/main" xmlns:w14="http://schemas.microsoft.com/office/word/2010/wordml" xmlns:w15="http://schemas.microsoft.com/office/word/2012/wordml" xmlns:wpg="http://schemas.microsoft.com/office/word/2010/wordprocessingGroup" xmlns:wpi="http://schemas.microsoft.com/office/word/2010/wordprocessingInk" xmlns:wne="http://schemas.microsoft.com/office/word/2006/wordml" xmlns:wps="http://schemas.microsoft.com/office/word/2010/wordprocessingShape" mc:Ignorable="w14 w15 wp14">
+<w:numbering xmlns:wpc="http://schemas.microsoft.com/office/word/2010/wordprocessingCanvas" xmlns:cx="http://schemas.microsoft.com/office/drawing/2014/chartex" xmlns:cx1="http://schemas.microsoft.com/office/drawing/2015/9/8/chartex" xmlns:cx2="http://schemas.microsoft.com/office/drawing/2015/10/21/chartex" xmlns:cx3="http://schemas.microsoft.com/office/drawing/2016/5/9/chartex" xmlns:cx4="http://schemas.microsoft.com/office/drawing/2016/5/10/chartex" xmlns:cx5="http://schemas.microsoft.com/office/drawing/2016/5/11/chartex" xmlns:cx6="http://schemas.microsoft.com/office/drawing/2016/5/12/chartex" xmlns:cx7="http://schemas.microsoft.com/office/drawing/2016/5/13/chartex" xmlns:cx8="http://schemas.microsoft.com/office/drawing/2016/5/14/chartex" xmlns:mc="http://schemas.openxmlformats.org/markup-compatibility/2006" xmlns:aink="http://schemas.microsoft.com/office/drawing/2016/ink" xmlns:am3d="http://schemas.microsoft.com/office/drawing/2017/model3d" xmlns:o="urn:schemas-microsoft-com:office:office" xmlns:r="http://schemas.openxmlformats.org/officeDocument/2006/relationships" xmlns:m="http://schemas.openxmlformats.org/officeDocument/2006/math" xmlns:v="urn:schemas-microsoft-com:vml" xmlns:wp14="http://schemas.microsoft.com/office/word/2010/wordprocessingDrawing" xmlns:wp="http://schemas.openxmlformats.org/drawingml/2006/wordprocessingDrawing" xmlns:w10="urn:schemas-microsoft-com:office:word" xmlns:w="http://schemas.openxmlformats.org/wordprocessingml/2006/main" xmlns:w14="http://schemas.microsoft.com/office/word/2010/wordml" xmlns:w15="http://schemas.microsoft.com/office/word/2012/wordml" xmlns:w16cid="http://schemas.microsoft.com/office/word/2016/wordml/cid" xmlns:w16se="http://schemas.microsoft.com/office/word/2015/wordml/symex" xmlns:wpg="http://schemas.microsoft.com/office/word/2010/wordprocessingGroup" xmlns:wpi="http://schemas.microsoft.com/office/word/2010/wordprocessingInk" xmlns:wne="http://schemas.microsoft.com/office/word/2006/wordml" xmlns:wps="http://schemas.microsoft.com/office/word/2010/wordprocessingShape" mc:Ignorable="w14 w15 w16se w16cid wp14">
   <w:abstractNum w:abstractNumId="0" w15:restartNumberingAfterBreak="0">
     <w:nsid w:val="07AF633E"/>
     <w:multiLevelType w:val="hybridMultilevel"/>
@@ -1266,7 +1195,7 @@
 </file>
 
 <file path=word/styles.xml><?xml version="1.0" encoding="utf-8"?>
-<w:styles xmlns:mc="http://schemas.openxmlformats.org/markup-compatibility/2006" xmlns:r="http://schemas.openxmlformats.org/officeDocument/2006/relationships" xmlns:w="http://schemas.openxmlformats.org/wordprocessingml/2006/main" xmlns:w14="http://schemas.microsoft.com/office/word/2010/wordml" xmlns:w15="http://schemas.microsoft.com/office/word/2012/wordml" mc:Ignorable="w14 w15">
+<w:styles xmlns:mc="http://schemas.openxmlformats.org/markup-compatibility/2006" xmlns:r="http://schemas.openxmlformats.org/officeDocument/2006/relationships" xmlns:w="http://schemas.openxmlformats.org/wordprocessingml/2006/main" xmlns:w14="http://schemas.microsoft.com/office/word/2010/wordml" xmlns:w15="http://schemas.microsoft.com/office/word/2012/wordml" xmlns:w16cid="http://schemas.microsoft.com/office/word/2016/wordml/cid" xmlns:w16se="http://schemas.microsoft.com/office/word/2015/wordml/symex" mc:Ignorable="w14 w15 w16se w16cid">
   <w:docDefaults>
     <w:rPrDefault>
       <w:rPr>
@@ -1282,7 +1211,7 @@
       </w:pPr>
     </w:pPrDefault>
   </w:docDefaults>
-  <w:latentStyles w:defLockedState="0" w:defUIPriority="99" w:defSemiHidden="0" w:defUnhideWhenUsed="0" w:defQFormat="0" w:count="371">
+  <w:latentStyles w:defLockedState="0" w:defUIPriority="99" w:defSemiHidden="0" w:defUnhideWhenUsed="0" w:defQFormat="0" w:count="377">
     <w:lsdException w:name="Normal" w:uiPriority="0" w:qFormat="1"/>
     <w:lsdException w:name="heading 1" w:uiPriority="9" w:qFormat="1"/>
     <w:lsdException w:name="heading 2" w:semiHidden="1" w:uiPriority="9" w:unhideWhenUsed="1" w:qFormat="1"/>
@@ -1430,11 +1359,8 @@
     <w:lsdException w:name="Table 3D effects 3" w:semiHidden="1" w:unhideWhenUsed="1"/>
     <w:lsdException w:name="Table Contemporary" w:semiHidden="1" w:unhideWhenUsed="1"/>
     <w:lsdException w:name="Table Elegant" w:semiHidden="1" w:unhideWhenUsed="1"/>
-    <w:lsdException w:name="Table Professional" w:semiHidden="1" w:unhideWhenUsed="1"/>
     <w:lsdException w:name="Table Subtle 1" w:semiHidden="1" w:unhideWhenUsed="1"/>
     <w:lsdException w:name="Table Subtle 2" w:semiHidden="1" w:unhideWhenUsed="1"/>
-    <w:lsdException w:name="Table Web 1" w:semiHidden="1" w:unhideWhenUsed="1"/>
-    <w:lsdException w:name="Table Web 2" w:semiHidden="1" w:unhideWhenUsed="1"/>
     <w:lsdException w:name="Table Web 3" w:semiHidden="1" w:unhideWhenUsed="1"/>
     <w:lsdException w:name="Balloon Text" w:semiHidden="1" w:unhideWhenUsed="1"/>
     <w:lsdException w:name="Table Grid" w:uiPriority="59"/>
@@ -1654,6 +1580,12 @@
     <w:lsdException w:name="List Table 5 Dark Accent 6" w:uiPriority="50"/>
     <w:lsdException w:name="List Table 6 Colorful Accent 6" w:uiPriority="51"/>
     <w:lsdException w:name="List Table 7 Colorful Accent 6" w:uiPriority="52"/>
+    <w:lsdException w:name="Mention" w:semiHidden="1" w:unhideWhenUsed="1"/>
+    <w:lsdException w:name="Smart Hyperlink" w:semiHidden="1" w:unhideWhenUsed="1"/>
+    <w:lsdException w:name="Hashtag" w:semiHidden="1" w:unhideWhenUsed="1"/>
+    <w:lsdException w:name="Unresolved Mention" w:semiHidden="1" w:unhideWhenUsed="1"/>
+    <w:lsdException w:name="Smart Link" w:semiHidden="1" w:unhideWhenUsed="1"/>
+    <w:lsdException w:name="Smart Link Error" w:semiHidden="1" w:unhideWhenUsed="1"/>
   </w:latentStyles>
   <w:style w:type="paragraph" w:default="1" w:styleId="Normal">
     <w:name w:val="Normal"/>
@@ -1662,6 +1594,7 @@
   <w:style w:type="character" w:default="1" w:styleId="DefaultParagraphFont">
     <w:name w:val="Default Paragraph Font"/>
     <w:uiPriority w:val="1"/>
+    <w:semiHidden/>
     <w:unhideWhenUsed/>
   </w:style>
   <w:style w:type="table" w:default="1" w:styleId="TableNormal">
